--- a/zuoye/光电系统设计报告20151213.docx
+++ b/zuoye/光电系统设计报告20151213.docx
@@ -180,7 +180,7 @@
                 <w:rFonts w:ascii="仿宋_GB2312" w:hint="eastAsia"/>
                 <w:sz w:val="30"/>
               </w:rPr>
-              <w:t>陈伟钿</w:t>
+              <w:t>小陈</w:t>
             </w:r>
           </w:p>
         </w:tc>
@@ -238,7 +238,7 @@
                 <w:rFonts w:ascii="仿宋_GB2312" w:hint="eastAsia"/>
                 <w:sz w:val="30"/>
               </w:rPr>
-              <w:t>201211921404</w:t>
+              <w:t>201XXXXXXXXX</w:t>
             </w:r>
             <w:r>
               <w:rPr>
@@ -6854,6 +6854,7 @@
       <w:r>
         <w:rPr>
           <w:rFonts w:ascii="Times New Roman" w:eastAsia="宋体" w:hAnsi="Times New Roman" w:cs="Times New Roman"/>
+          <w:noProof/>
           <w:kern w:val="2"/>
           <w:sz w:val="24"/>
           <w:szCs w:val="24"/>
@@ -7552,9 +7553,9 @@
         </w:rPr>
         <w:drawing>
           <wp:inline distT="0" distB="0" distL="0" distR="0">
-            <wp:extent cx="5274310" cy="3707426"/>
-            <wp:effectExtent l="19050" t="0" r="2540" b="0"/>
-            <wp:docPr id="4" name="图片 2" descr="C:\Users\Administrator\Desktop\光电设计\张贤\123_看图王.png"/>
+            <wp:extent cx="5270500" cy="3717925"/>
+            <wp:effectExtent l="19050" t="0" r="6350" b="0"/>
+            <wp:docPr id="9" name="图片 1"/>
             <wp:cNvGraphicFramePr>
               <a:graphicFrameLocks xmlns:a="http://schemas.openxmlformats.org/drawingml/2006/main" noChangeAspect="1"/>
             </wp:cNvGraphicFramePr>
@@ -7562,7 +7563,7 @@
               <a:graphicData uri="http://schemas.openxmlformats.org/drawingml/2006/picture">
                 <pic:pic xmlns:pic="http://schemas.openxmlformats.org/drawingml/2006/picture">
                   <pic:nvPicPr>
-                    <pic:cNvPr id="0" name="Picture 2" descr="C:\Users\Administrator\Desktop\光电设计\张贤\123_看图王.png"/>
+                    <pic:cNvPr id="0" name="Picture 1"/>
                     <pic:cNvPicPr>
                       <a:picLocks noChangeAspect="1" noChangeArrowheads="1"/>
                     </pic:cNvPicPr>
@@ -7577,7 +7578,7 @@
                   <pic:spPr bwMode="auto">
                     <a:xfrm>
                       <a:off x="0" y="0"/>
-                      <a:ext cx="5274310" cy="3707426"/>
+                      <a:ext cx="5270500" cy="3717925"/>
                     </a:xfrm>
                     <a:prstGeom prst="rect">
                       <a:avLst/>
@@ -10578,9 +10579,9 @@
         </w:rPr>
         <w:drawing>
           <wp:inline distT="0" distB="0" distL="0" distR="0">
-            <wp:extent cx="5274310" cy="2953275"/>
-            <wp:effectExtent l="19050" t="0" r="2540" b="0"/>
-            <wp:docPr id="3" name="图片 1" descr="C:\Users\Administrator\Desktop\光电设计\张贤\11\aaaaa.bmp"/>
+            <wp:extent cx="5270500" cy="2950210"/>
+            <wp:effectExtent l="19050" t="0" r="6350" b="0"/>
+            <wp:docPr id="10" name="图片 2"/>
             <wp:cNvGraphicFramePr>
               <a:graphicFrameLocks xmlns:a="http://schemas.openxmlformats.org/drawingml/2006/main" noChangeAspect="1"/>
             </wp:cNvGraphicFramePr>
@@ -10588,7 +10589,7 @@
               <a:graphicData uri="http://schemas.openxmlformats.org/drawingml/2006/picture">
                 <pic:pic xmlns:pic="http://schemas.openxmlformats.org/drawingml/2006/picture">
                   <pic:nvPicPr>
-                    <pic:cNvPr id="0" name="Picture 1" descr="C:\Users\Administrator\Desktop\光电设计\张贤\11\aaaaa.bmp"/>
+                    <pic:cNvPr id="0" name="Picture 2"/>
                     <pic:cNvPicPr>
                       <a:picLocks noChangeAspect="1" noChangeArrowheads="1"/>
                     </pic:cNvPicPr>
@@ -10603,7 +10604,7 @@
                   <pic:spPr bwMode="auto">
                     <a:xfrm>
                       <a:off x="0" y="0"/>
-                      <a:ext cx="5274310" cy="2953275"/>
+                      <a:ext cx="5270500" cy="2950210"/>
                     </a:xfrm>
                     <a:prstGeom prst="rect">
                       <a:avLst/>
@@ -18087,7 +18088,7 @@
     <w:p>
       <w:pPr>
         <w:rPr>
-          <w:rFonts w:ascii="宋体" w:hAnsi="宋体" w:cs="宋体" w:hint="eastAsia"/>
+          <w:rFonts w:ascii="宋体" w:hAnsi="宋体" w:cs="宋体"/>
           <w:sz w:val="24"/>
         </w:rPr>
       </w:pPr>
@@ -18116,7 +18117,7 @@
     <w:p>
       <w:pPr>
         <w:rPr>
-          <w:rFonts w:ascii="宋体" w:hAnsi="宋体" w:cs="宋体" w:hint="eastAsia"/>
+          <w:rFonts w:ascii="宋体" w:hAnsi="宋体" w:cs="宋体"/>
           <w:sz w:val="24"/>
         </w:rPr>
       </w:pPr>
@@ -18124,7 +18125,7 @@
     <w:p>
       <w:pPr>
         <w:rPr>
-          <w:rFonts w:ascii="宋体" w:hAnsi="宋体" w:cs="宋体" w:hint="eastAsia"/>
+          <w:rFonts w:ascii="宋体" w:hAnsi="宋体" w:cs="宋体"/>
           <w:sz w:val="24"/>
         </w:rPr>
       </w:pPr>
@@ -18132,7 +18133,7 @@
     <w:p>
       <w:pPr>
         <w:rPr>
-          <w:rFonts w:ascii="宋体" w:hAnsi="宋体" w:cs="宋体" w:hint="eastAsia"/>
+          <w:rFonts w:ascii="宋体" w:hAnsi="宋体" w:cs="宋体"/>
           <w:sz w:val="24"/>
         </w:rPr>
       </w:pPr>
@@ -18141,9 +18142,6 @@
       <w:pPr>
         <w:pStyle w:val="1"/>
         <w:spacing w:before="156" w:after="156"/>
-        <w:rPr>
-          <w:rFonts w:hint="eastAsia"/>
-        </w:rPr>
       </w:pPr>
       <w:bookmarkStart w:id="59" w:name="_Toc437769624"/>
       <w:r>
@@ -18159,7 +18157,7 @@
         <w:rPr>
           <w:rFonts w:hint="eastAsia"/>
         </w:rPr>
-        <w:t>陈伟钿</w:t>
+        <w:t>小陈</w:t>
       </w:r>
       <w:r>
         <w:t>:</w:t>
@@ -18173,9 +18171,6 @@
           <w:numId w:val="1"/>
         </w:numPr>
         <w:ind w:firstLineChars="0"/>
-        <w:rPr>
-          <w:rFonts w:hint="eastAsia"/>
-        </w:rPr>
       </w:pPr>
       <w:r>
         <w:rPr>
@@ -18192,9 +18187,6 @@
           <w:numId w:val="1"/>
         </w:numPr>
         <w:ind w:firstLineChars="0"/>
-        <w:rPr>
-          <w:rFonts w:hint="eastAsia"/>
-        </w:rPr>
       </w:pPr>
       <w:r>
         <w:rPr>
@@ -18211,9 +18203,6 @@
           <w:numId w:val="1"/>
         </w:numPr>
         <w:ind w:firstLineChars="0"/>
-        <w:rPr>
-          <w:rFonts w:hint="eastAsia"/>
-        </w:rPr>
       </w:pPr>
       <w:r>
         <w:rPr>
@@ -18230,9 +18219,6 @@
           <w:numId w:val="1"/>
         </w:numPr>
         <w:ind w:firstLineChars="0"/>
-        <w:rPr>
-          <w:rFonts w:hint="eastAsia"/>
-        </w:rPr>
       </w:pPr>
       <w:r>
         <w:rPr>
@@ -18249,9 +18235,6 @@
           <w:numId w:val="1"/>
         </w:numPr>
         <w:ind w:firstLineChars="0"/>
-        <w:rPr>
-          <w:rFonts w:hint="eastAsia"/>
-        </w:rPr>
       </w:pPr>
       <w:r>
         <w:rPr>
@@ -18268,9 +18251,6 @@
           <w:numId w:val="1"/>
         </w:numPr>
         <w:ind w:firstLineChars="0"/>
-        <w:rPr>
-          <w:rFonts w:hint="eastAsia"/>
-        </w:rPr>
       </w:pPr>
       <w:r>
         <w:rPr>
@@ -18287,9 +18267,6 @@
           <w:numId w:val="1"/>
         </w:numPr>
         <w:ind w:firstLineChars="0"/>
-        <w:rPr>
-          <w:rFonts w:hint="eastAsia"/>
-        </w:rPr>
       </w:pPr>
       <w:r>
         <w:rPr>
@@ -18299,17 +18276,6 @@
       </w:r>
     </w:p>
     <w:p>
-      <w:pPr>
-        <w:rPr>
-          <w:rFonts w:hint="eastAsia"/>
-        </w:rPr>
-      </w:pPr>
-      <w:r>
-        <w:rPr>
-          <w:rFonts w:hint="eastAsia"/>
-        </w:rPr>
-        <w:t>张贤</w:t>
-      </w:r>
       <w:r>
         <w:rPr>
           <w:rFonts w:hint="eastAsia"/>
@@ -18325,9 +18291,6 @@
           <w:numId w:val="11"/>
         </w:numPr>
         <w:ind w:firstLineChars="0"/>
-        <w:rPr>
-          <w:rFonts w:hint="eastAsia"/>
-        </w:rPr>
       </w:pPr>
       <w:r>
         <w:rPr>
@@ -18344,9 +18307,6 @@
           <w:numId w:val="11"/>
         </w:numPr>
         <w:ind w:firstLineChars="0"/>
-        <w:rPr>
-          <w:rFonts w:hint="eastAsia"/>
-        </w:rPr>
       </w:pPr>
       <w:r>
         <w:rPr>
@@ -18356,17 +18316,6 @@
       </w:r>
     </w:p>
     <w:p>
-      <w:pPr>
-        <w:rPr>
-          <w:rFonts w:hint="eastAsia"/>
-        </w:rPr>
-      </w:pPr>
-      <w:r>
-        <w:rPr>
-          <w:rFonts w:hint="eastAsia"/>
-        </w:rPr>
-        <w:t>张忠纶</w:t>
-      </w:r>
       <w:r>
         <w:rPr>
           <w:rFonts w:hint="eastAsia"/>
@@ -18375,11 +18324,6 @@
       </w:r>
     </w:p>
     <w:p>
-      <w:pPr>
-        <w:rPr>
-          <w:rFonts w:hint="eastAsia"/>
-        </w:rPr>
-      </w:pPr>
       <w:r>
         <w:rPr>
           <w:rFonts w:hint="eastAsia"/>
@@ -18395,17 +18339,6 @@
       </w:r>
     </w:p>
     <w:p>
-      <w:pPr>
-        <w:rPr>
-          <w:rFonts w:hint="eastAsia"/>
-        </w:rPr>
-      </w:pPr>
-      <w:r>
-        <w:rPr>
-          <w:rFonts w:hint="eastAsia"/>
-        </w:rPr>
-        <w:t>张璘</w:t>
-      </w:r>
       <w:r>
         <w:rPr>
           <w:rFonts w:hint="eastAsia"/>
@@ -18421,9 +18354,6 @@
           <w:numId w:val="12"/>
         </w:numPr>
         <w:ind w:firstLineChars="0"/>
-        <w:rPr>
-          <w:rFonts w:hint="eastAsia"/>
-        </w:rPr>
       </w:pPr>
       <w:r>
         <w:rPr>
@@ -18440,9 +18370,6 @@
           <w:numId w:val="12"/>
         </w:numPr>
         <w:ind w:firstLineChars="0"/>
-        <w:rPr>
-          <w:rFonts w:hint="eastAsia"/>
-        </w:rPr>
       </w:pPr>
       <w:r>
         <w:rPr>
@@ -21695,51 +21622,51 @@
   </dgm:ptLst>
   <dgm:cxnLst>
     <dgm:cxn modelId="{4DF4473E-DAB2-49E3-A657-674288035BB5}" srcId="{AC6C6240-5AF3-4040-8B42-297B22E03111}" destId="{430B4EC4-2890-4783-B48E-630198A709F0}" srcOrd="2" destOrd="0" parTransId="{413B180A-B4F1-499B-B557-6845AC9E2458}" sibTransId="{D6ACB2FA-0D26-4D12-872F-165FA3D76816}"/>
-    <dgm:cxn modelId="{A639F6AC-E2AB-48AE-9F45-7359B5558380}" type="presOf" srcId="{864B831A-F1A8-4892-A37A-F37358AB81EC}" destId="{F5B675D8-D754-4425-B040-1650F2AF3EFC}" srcOrd="0" destOrd="0" presId="urn:microsoft.com/office/officeart/2005/8/layout/process5"/>
-    <dgm:cxn modelId="{0D1B16C3-C33E-4E5D-9529-478D9B534451}" type="presOf" srcId="{641B739B-3176-448A-8125-986C0E3EA3EC}" destId="{0C587EA7-354A-4183-A5D9-CD9C864EEE9E}" srcOrd="0" destOrd="0" presId="urn:microsoft.com/office/officeart/2005/8/layout/process5"/>
-    <dgm:cxn modelId="{B2204C7C-AA23-4BE7-ACD5-8F3CD7689463}" type="presOf" srcId="{C91A55EF-A6F6-40EE-B2C4-D94A26A083D0}" destId="{4F155019-532F-413D-A85F-ADE179D96034}" srcOrd="0" destOrd="0" presId="urn:microsoft.com/office/officeart/2005/8/layout/process5"/>
-    <dgm:cxn modelId="{2299DB32-B83E-41A4-8F88-9D0DBC17BAEB}" type="presOf" srcId="{1C59A545-114A-4AC5-B06F-E0DFC12737DF}" destId="{84C22376-B958-4A45-A051-65EF9869D651}" srcOrd="0" destOrd="0" presId="urn:microsoft.com/office/officeart/2005/8/layout/process5"/>
-    <dgm:cxn modelId="{3815522A-A531-4B4B-A75F-760A1D86F274}" type="presOf" srcId="{77E484E1-FB10-4AA7-82FF-892C4EED3FB4}" destId="{F8CA4A38-2736-450C-8C22-8B9D808AFEE8}" srcOrd="1" destOrd="0" presId="urn:microsoft.com/office/officeart/2005/8/layout/process5"/>
-    <dgm:cxn modelId="{376F305C-82EA-46C2-B8AC-B19D61D30301}" type="presOf" srcId="{AC6C6240-5AF3-4040-8B42-297B22E03111}" destId="{C7E5E706-C812-47CA-8CF3-33E59C30B167}" srcOrd="0" destOrd="0" presId="urn:microsoft.com/office/officeart/2005/8/layout/process5"/>
-    <dgm:cxn modelId="{35FC8C1D-134A-4876-944F-DAF90299C73B}" type="presOf" srcId="{2FD37219-E2D0-46A1-828A-C2EEBC0152D3}" destId="{ED89DD34-B524-4115-9DF7-FAA4A3D89197}" srcOrd="0" destOrd="0" presId="urn:microsoft.com/office/officeart/2005/8/layout/process5"/>
-    <dgm:cxn modelId="{B95C04BF-E445-4975-8FBE-375E36298DF5}" type="presOf" srcId="{641B739B-3176-448A-8125-986C0E3EA3EC}" destId="{4020E177-D695-400E-AE8C-0A99648D0BDC}" srcOrd="1" destOrd="0" presId="urn:microsoft.com/office/officeart/2005/8/layout/process5"/>
-    <dgm:cxn modelId="{295BFB06-AFE1-42B7-BEED-A3079AC41C6D}" type="presOf" srcId="{D6ACB2FA-0D26-4D12-872F-165FA3D76816}" destId="{ED069E6F-B728-45FC-8287-32C3C78526AA}" srcOrd="1" destOrd="0" presId="urn:microsoft.com/office/officeart/2005/8/layout/process5"/>
-    <dgm:cxn modelId="{624B09A3-DD20-46A6-B276-A0626577D022}" type="presOf" srcId="{D6ACB2FA-0D26-4D12-872F-165FA3D76816}" destId="{A9BC8BC1-AFFE-45BD-A397-793D5A135FE5}" srcOrd="0" destOrd="0" presId="urn:microsoft.com/office/officeart/2005/8/layout/process5"/>
-    <dgm:cxn modelId="{C4869B86-CE63-43E4-BBE4-507EC1916976}" type="presOf" srcId="{8918B0BA-E88F-4F41-9DAE-77685228FFC0}" destId="{871FF797-3C73-4B7B-87C0-E7D4A09DBF96}" srcOrd="0" destOrd="0" presId="urn:microsoft.com/office/officeart/2005/8/layout/process5"/>
-    <dgm:cxn modelId="{DD3B07BB-AF06-4176-AC41-4F8CA9D392D0}" type="presOf" srcId="{77E484E1-FB10-4AA7-82FF-892C4EED3FB4}" destId="{A095AD61-6383-4668-AD76-ABFA3A7F5B5B}" srcOrd="0" destOrd="0" presId="urn:microsoft.com/office/officeart/2005/8/layout/process5"/>
     <dgm:cxn modelId="{90961E58-DA26-4A72-B8A9-973897CACF33}" srcId="{AC6C6240-5AF3-4040-8B42-297B22E03111}" destId="{8918B0BA-E88F-4F41-9DAE-77685228FFC0}" srcOrd="3" destOrd="0" parTransId="{D3B62CEE-9349-4C57-93C4-F6336FBE9F03}" sibTransId="{641B739B-3176-448A-8125-986C0E3EA3EC}"/>
+    <dgm:cxn modelId="{D3C18215-B648-4996-AD18-3C377497C392}" type="presOf" srcId="{D6ACB2FA-0D26-4D12-872F-165FA3D76816}" destId="{ED069E6F-B728-45FC-8287-32C3C78526AA}" srcOrd="1" destOrd="0" presId="urn:microsoft.com/office/officeart/2005/8/layout/process5"/>
+    <dgm:cxn modelId="{DAB179DE-2A2A-44D1-8A2B-C066BF4EC91F}" type="presOf" srcId="{1C59A545-114A-4AC5-B06F-E0DFC12737DF}" destId="{ECA416C9-E87D-4FF1-A864-F762C5A948F1}" srcOrd="1" destOrd="0" presId="urn:microsoft.com/office/officeart/2005/8/layout/process5"/>
+    <dgm:cxn modelId="{C22260EC-8667-4D85-8B77-46A371ACC37C}" srcId="{AC6C6240-5AF3-4040-8B42-297B22E03111}" destId="{B6E83A00-2391-4C2F-88C6-399F1A4DA74B}" srcOrd="0" destOrd="0" parTransId="{01A07444-2B51-403B-AF4B-A912ABC85B25}" sibTransId="{014DD00E-8171-4048-AC4C-0C08FD21E2F9}"/>
+    <dgm:cxn modelId="{BE1491A0-D116-415D-A42C-74E41C5AE40C}" type="presOf" srcId="{014DD00E-8171-4048-AC4C-0C08FD21E2F9}" destId="{613CED26-404D-4C7D-85B2-C8E3E6B909C7}" srcOrd="1" destOrd="0" presId="urn:microsoft.com/office/officeart/2005/8/layout/process5"/>
+    <dgm:cxn modelId="{17EEF02D-AA11-4CFB-A753-0063C9E3ED22}" type="presOf" srcId="{AC6C6240-5AF3-4040-8B42-297B22E03111}" destId="{C7E5E706-C812-47CA-8CF3-33E59C30B167}" srcOrd="0" destOrd="0" presId="urn:microsoft.com/office/officeart/2005/8/layout/process5"/>
+    <dgm:cxn modelId="{26095660-8953-49A5-A35C-CFE6B107E194}" type="presOf" srcId="{77E484E1-FB10-4AA7-82FF-892C4EED3FB4}" destId="{A095AD61-6383-4668-AD76-ABFA3A7F5B5B}" srcOrd="0" destOrd="0" presId="urn:microsoft.com/office/officeart/2005/8/layout/process5"/>
+    <dgm:cxn modelId="{015B4C40-F39D-43AE-81AC-772B259B3CBE}" type="presOf" srcId="{D6ACB2FA-0D26-4D12-872F-165FA3D76816}" destId="{A9BC8BC1-AFFE-45BD-A397-793D5A135FE5}" srcOrd="0" destOrd="0" presId="urn:microsoft.com/office/officeart/2005/8/layout/process5"/>
+    <dgm:cxn modelId="{C3FF8B6C-E1E4-4E6B-AD59-77FF934795DD}" type="presOf" srcId="{618D16B1-5822-4092-B3AF-06BFE7A92788}" destId="{074F5263-D42E-47C1-9344-A42179E00135}" srcOrd="0" destOrd="0" presId="urn:microsoft.com/office/officeart/2005/8/layout/process5"/>
+    <dgm:cxn modelId="{7DD48BE7-7666-479C-831A-60B67969E550}" type="presOf" srcId="{641B739B-3176-448A-8125-986C0E3EA3EC}" destId="{4020E177-D695-400E-AE8C-0A99648D0BDC}" srcOrd="1" destOrd="0" presId="urn:microsoft.com/office/officeart/2005/8/layout/process5"/>
+    <dgm:cxn modelId="{E8289D1B-1A0B-40F0-BD3B-347D4F78F344}" type="presOf" srcId="{2FD37219-E2D0-46A1-828A-C2EEBC0152D3}" destId="{ED89DD34-B524-4115-9DF7-FAA4A3D89197}" srcOrd="0" destOrd="0" presId="urn:microsoft.com/office/officeart/2005/8/layout/process5"/>
+    <dgm:cxn modelId="{59242A19-7C88-4355-917F-02E878009573}" type="presOf" srcId="{430B4EC4-2890-4783-B48E-630198A709F0}" destId="{16144EC3-AD55-48D6-8CBC-03403D588719}" srcOrd="0" destOrd="0" presId="urn:microsoft.com/office/officeart/2005/8/layout/process5"/>
+    <dgm:cxn modelId="{E3318773-D43E-4BDA-8051-B00CAC25E61E}" type="presOf" srcId="{641B739B-3176-448A-8125-986C0E3EA3EC}" destId="{0C587EA7-354A-4183-A5D9-CD9C864EEE9E}" srcOrd="0" destOrd="0" presId="urn:microsoft.com/office/officeart/2005/8/layout/process5"/>
+    <dgm:cxn modelId="{61AB73A2-3D53-4AB3-B18F-8A169A20FBB1}" type="presOf" srcId="{FF8BB18F-779D-4E30-A4A0-43702DD6419F}" destId="{20215935-226E-4261-AB14-C3F93A4E927C}" srcOrd="1" destOrd="0" presId="urn:microsoft.com/office/officeart/2005/8/layout/process5"/>
+    <dgm:cxn modelId="{9693CBF8-692A-4D7A-A2E9-120EE0B04CD6}" type="presOf" srcId="{C91A55EF-A6F6-40EE-B2C4-D94A26A083D0}" destId="{4F155019-532F-413D-A85F-ADE179D96034}" srcOrd="0" destOrd="0" presId="urn:microsoft.com/office/officeart/2005/8/layout/process5"/>
+    <dgm:cxn modelId="{8D62035C-3370-4B38-95F2-DB7578C61D1F}" type="presOf" srcId="{FF8BB18F-779D-4E30-A4A0-43702DD6419F}" destId="{32904174-5E84-4687-9F1F-F94C45FFBDA9}" srcOrd="0" destOrd="0" presId="urn:microsoft.com/office/officeart/2005/8/layout/process5"/>
+    <dgm:cxn modelId="{103EA110-42AC-4AE7-9F8C-F2EE1564D2E4}" type="presOf" srcId="{864B831A-F1A8-4892-A37A-F37358AB81EC}" destId="{F5B675D8-D754-4425-B040-1650F2AF3EFC}" srcOrd="0" destOrd="0" presId="urn:microsoft.com/office/officeart/2005/8/layout/process5"/>
     <dgm:cxn modelId="{5F57B57F-7076-4C71-9B77-F14C16A69FB9}" srcId="{AC6C6240-5AF3-4040-8B42-297B22E03111}" destId="{864B831A-F1A8-4892-A37A-F37358AB81EC}" srcOrd="4" destOrd="0" parTransId="{3BE0E667-98F5-4001-8389-7CD5483C4D85}" sibTransId="{FF8BB18F-779D-4E30-A4A0-43702DD6419F}"/>
-    <dgm:cxn modelId="{C013DD0F-2F0C-41F1-8AF6-0608BB65C468}" type="presOf" srcId="{B6E83A00-2391-4C2F-88C6-399F1A4DA74B}" destId="{8BC29E06-408A-43A3-B70F-56871B1A96C5}" srcOrd="0" destOrd="0" presId="urn:microsoft.com/office/officeart/2005/8/layout/process5"/>
-    <dgm:cxn modelId="{82ABF33E-862E-4955-BC37-E7B4A312CEDB}" type="presOf" srcId="{430B4EC4-2890-4783-B48E-630198A709F0}" destId="{16144EC3-AD55-48D6-8CBC-03403D588719}" srcOrd="0" destOrd="0" presId="urn:microsoft.com/office/officeart/2005/8/layout/process5"/>
-    <dgm:cxn modelId="{826631AA-4EB2-4AF6-9DB5-B76CC0F078C4}" type="presOf" srcId="{618D16B1-5822-4092-B3AF-06BFE7A92788}" destId="{074F5263-D42E-47C1-9344-A42179E00135}" srcOrd="0" destOrd="0" presId="urn:microsoft.com/office/officeart/2005/8/layout/process5"/>
-    <dgm:cxn modelId="{90D0EB49-CE06-4565-8102-4E4FF50AB342}" type="presOf" srcId="{FF8BB18F-779D-4E30-A4A0-43702DD6419F}" destId="{32904174-5E84-4687-9F1F-F94C45FFBDA9}" srcOrd="0" destOrd="0" presId="urn:microsoft.com/office/officeart/2005/8/layout/process5"/>
+    <dgm:cxn modelId="{CC001437-45EA-498B-8EE7-2AEE6FD2A6DA}" srcId="{AC6C6240-5AF3-4040-8B42-297B22E03111}" destId="{C91A55EF-A6F6-40EE-B2C4-D94A26A083D0}" srcOrd="5" destOrd="0" parTransId="{A31B918B-F6A8-47AB-9341-4845F1C7316B}" sibTransId="{1C59A545-114A-4AC5-B06F-E0DFC12737DF}"/>
+    <dgm:cxn modelId="{68A1AD70-F4FB-4C7B-8610-5BA4F7D0AC3F}" type="presOf" srcId="{014DD00E-8171-4048-AC4C-0C08FD21E2F9}" destId="{D6DCB0CD-0F0A-427B-8374-826531C1410E}" srcOrd="0" destOrd="0" presId="urn:microsoft.com/office/officeart/2005/8/layout/process5"/>
+    <dgm:cxn modelId="{C39F0D65-4C9B-42A8-BAEE-4796E2A8C972}" type="presOf" srcId="{8918B0BA-E88F-4F41-9DAE-77685228FFC0}" destId="{871FF797-3C73-4B7B-87C0-E7D4A09DBF96}" srcOrd="0" destOrd="0" presId="urn:microsoft.com/office/officeart/2005/8/layout/process5"/>
+    <dgm:cxn modelId="{CFD6CD66-B78D-43D9-8FA8-1EF954E6EE5B}" type="presOf" srcId="{77E484E1-FB10-4AA7-82FF-892C4EED3FB4}" destId="{F8CA4A38-2736-450C-8C22-8B9D808AFEE8}" srcOrd="1" destOrd="0" presId="urn:microsoft.com/office/officeart/2005/8/layout/process5"/>
+    <dgm:cxn modelId="{2E2A6AE6-C18F-405F-9294-96DAD3138C84}" type="presOf" srcId="{B6E83A00-2391-4C2F-88C6-399F1A4DA74B}" destId="{8BC29E06-408A-43A3-B70F-56871B1A96C5}" srcOrd="0" destOrd="0" presId="urn:microsoft.com/office/officeart/2005/8/layout/process5"/>
     <dgm:cxn modelId="{E6CB5A9E-B88A-4583-B00E-C00B75215BC6}" srcId="{AC6C6240-5AF3-4040-8B42-297B22E03111}" destId="{618D16B1-5822-4092-B3AF-06BFE7A92788}" srcOrd="6" destOrd="0" parTransId="{6B31CAF1-6B9A-4081-AED7-87B37BA13F9A}" sibTransId="{AA7C4751-511D-4D43-AD57-F0E1744CC0C4}"/>
-    <dgm:cxn modelId="{F8C6F08D-7BA7-46A5-8C8B-8B470F06CF20}" type="presOf" srcId="{FF8BB18F-779D-4E30-A4A0-43702DD6419F}" destId="{20215935-226E-4261-AB14-C3F93A4E927C}" srcOrd="1" destOrd="0" presId="urn:microsoft.com/office/officeart/2005/8/layout/process5"/>
-    <dgm:cxn modelId="{9BBE66A2-EE1C-4965-B344-87D838544DDA}" type="presOf" srcId="{014DD00E-8171-4048-AC4C-0C08FD21E2F9}" destId="{D6DCB0CD-0F0A-427B-8374-826531C1410E}" srcOrd="0" destOrd="0" presId="urn:microsoft.com/office/officeart/2005/8/layout/process5"/>
-    <dgm:cxn modelId="{053CBB4D-7B73-4BE3-BF5C-05A7D200EF8D}" type="presOf" srcId="{014DD00E-8171-4048-AC4C-0C08FD21E2F9}" destId="{613CED26-404D-4C7D-85B2-C8E3E6B909C7}" srcOrd="1" destOrd="0" presId="urn:microsoft.com/office/officeart/2005/8/layout/process5"/>
-    <dgm:cxn modelId="{C22260EC-8667-4D85-8B77-46A371ACC37C}" srcId="{AC6C6240-5AF3-4040-8B42-297B22E03111}" destId="{B6E83A00-2391-4C2F-88C6-399F1A4DA74B}" srcOrd="0" destOrd="0" parTransId="{01A07444-2B51-403B-AF4B-A912ABC85B25}" sibTransId="{014DD00E-8171-4048-AC4C-0C08FD21E2F9}"/>
-    <dgm:cxn modelId="{CC001437-45EA-498B-8EE7-2AEE6FD2A6DA}" srcId="{AC6C6240-5AF3-4040-8B42-297B22E03111}" destId="{C91A55EF-A6F6-40EE-B2C4-D94A26A083D0}" srcOrd="5" destOrd="0" parTransId="{A31B918B-F6A8-47AB-9341-4845F1C7316B}" sibTransId="{1C59A545-114A-4AC5-B06F-E0DFC12737DF}"/>
-    <dgm:cxn modelId="{AC74E38F-50F4-4C7E-8AA2-A2336AAE3CBE}" type="presOf" srcId="{1C59A545-114A-4AC5-B06F-E0DFC12737DF}" destId="{ECA416C9-E87D-4FF1-A864-F762C5A948F1}" srcOrd="1" destOrd="0" presId="urn:microsoft.com/office/officeart/2005/8/layout/process5"/>
     <dgm:cxn modelId="{64FB5B3E-560E-4985-B9FC-4DB671E6BBB2}" srcId="{AC6C6240-5AF3-4040-8B42-297B22E03111}" destId="{2FD37219-E2D0-46A1-828A-C2EEBC0152D3}" srcOrd="1" destOrd="0" parTransId="{BCFA3A5F-45B0-4588-8006-0AB8394D2B4C}" sibTransId="{77E484E1-FB10-4AA7-82FF-892C4EED3FB4}"/>
-    <dgm:cxn modelId="{B014E0AB-33FD-476D-98A3-C249733829C3}" type="presParOf" srcId="{C7E5E706-C812-47CA-8CF3-33E59C30B167}" destId="{8BC29E06-408A-43A3-B70F-56871B1A96C5}" srcOrd="0" destOrd="0" presId="urn:microsoft.com/office/officeart/2005/8/layout/process5"/>
-    <dgm:cxn modelId="{80BC8C53-2605-4DBD-B785-8CE5B7A2A05E}" type="presParOf" srcId="{C7E5E706-C812-47CA-8CF3-33E59C30B167}" destId="{D6DCB0CD-0F0A-427B-8374-826531C1410E}" srcOrd="1" destOrd="0" presId="urn:microsoft.com/office/officeart/2005/8/layout/process5"/>
-    <dgm:cxn modelId="{9147687D-31DB-4FED-8E88-1CDB66B29948}" type="presParOf" srcId="{D6DCB0CD-0F0A-427B-8374-826531C1410E}" destId="{613CED26-404D-4C7D-85B2-C8E3E6B909C7}" srcOrd="0" destOrd="0" presId="urn:microsoft.com/office/officeart/2005/8/layout/process5"/>
-    <dgm:cxn modelId="{E8E96D27-C3C4-4BED-8F98-6F75216BBE57}" type="presParOf" srcId="{C7E5E706-C812-47CA-8CF3-33E59C30B167}" destId="{ED89DD34-B524-4115-9DF7-FAA4A3D89197}" srcOrd="2" destOrd="0" presId="urn:microsoft.com/office/officeart/2005/8/layout/process5"/>
-    <dgm:cxn modelId="{3B4FE04B-014B-453A-8E15-D0BCC06D1728}" type="presParOf" srcId="{C7E5E706-C812-47CA-8CF3-33E59C30B167}" destId="{A095AD61-6383-4668-AD76-ABFA3A7F5B5B}" srcOrd="3" destOrd="0" presId="urn:microsoft.com/office/officeart/2005/8/layout/process5"/>
-    <dgm:cxn modelId="{5A29677A-58C1-4F3C-A0E8-B85EBE9E4A5E}" type="presParOf" srcId="{A095AD61-6383-4668-AD76-ABFA3A7F5B5B}" destId="{F8CA4A38-2736-450C-8C22-8B9D808AFEE8}" srcOrd="0" destOrd="0" presId="urn:microsoft.com/office/officeart/2005/8/layout/process5"/>
-    <dgm:cxn modelId="{05B672F4-046F-4C54-ACCC-54532B131B06}" type="presParOf" srcId="{C7E5E706-C812-47CA-8CF3-33E59C30B167}" destId="{16144EC3-AD55-48D6-8CBC-03403D588719}" srcOrd="4" destOrd="0" presId="urn:microsoft.com/office/officeart/2005/8/layout/process5"/>
-    <dgm:cxn modelId="{084D4482-078C-484C-84FF-61B9AE33ED6E}" type="presParOf" srcId="{C7E5E706-C812-47CA-8CF3-33E59C30B167}" destId="{A9BC8BC1-AFFE-45BD-A397-793D5A135FE5}" srcOrd="5" destOrd="0" presId="urn:microsoft.com/office/officeart/2005/8/layout/process5"/>
-    <dgm:cxn modelId="{D9B40B49-833A-4613-800D-83D4A6CBAF29}" type="presParOf" srcId="{A9BC8BC1-AFFE-45BD-A397-793D5A135FE5}" destId="{ED069E6F-B728-45FC-8287-32C3C78526AA}" srcOrd="0" destOrd="0" presId="urn:microsoft.com/office/officeart/2005/8/layout/process5"/>
-    <dgm:cxn modelId="{EF083C94-C31E-48EC-924F-0EB113E53F99}" type="presParOf" srcId="{C7E5E706-C812-47CA-8CF3-33E59C30B167}" destId="{871FF797-3C73-4B7B-87C0-E7D4A09DBF96}" srcOrd="6" destOrd="0" presId="urn:microsoft.com/office/officeart/2005/8/layout/process5"/>
-    <dgm:cxn modelId="{08005375-8F37-400E-9B91-98B3B3BCFB96}" type="presParOf" srcId="{C7E5E706-C812-47CA-8CF3-33E59C30B167}" destId="{0C587EA7-354A-4183-A5D9-CD9C864EEE9E}" srcOrd="7" destOrd="0" presId="urn:microsoft.com/office/officeart/2005/8/layout/process5"/>
-    <dgm:cxn modelId="{13CDB5D5-0642-47B3-A4CB-F06040B223E4}" type="presParOf" srcId="{0C587EA7-354A-4183-A5D9-CD9C864EEE9E}" destId="{4020E177-D695-400E-AE8C-0A99648D0BDC}" srcOrd="0" destOrd="0" presId="urn:microsoft.com/office/officeart/2005/8/layout/process5"/>
-    <dgm:cxn modelId="{8EC73021-C0E2-4BC0-89DD-805E205BDB76}" type="presParOf" srcId="{C7E5E706-C812-47CA-8CF3-33E59C30B167}" destId="{F5B675D8-D754-4425-B040-1650F2AF3EFC}" srcOrd="8" destOrd="0" presId="urn:microsoft.com/office/officeart/2005/8/layout/process5"/>
-    <dgm:cxn modelId="{C86E3F36-D8CC-496A-AA16-F7FE271F5619}" type="presParOf" srcId="{C7E5E706-C812-47CA-8CF3-33E59C30B167}" destId="{32904174-5E84-4687-9F1F-F94C45FFBDA9}" srcOrd="9" destOrd="0" presId="urn:microsoft.com/office/officeart/2005/8/layout/process5"/>
-    <dgm:cxn modelId="{ADD421A5-446F-464C-A717-5EE72CA87806}" type="presParOf" srcId="{32904174-5E84-4687-9F1F-F94C45FFBDA9}" destId="{20215935-226E-4261-AB14-C3F93A4E927C}" srcOrd="0" destOrd="0" presId="urn:microsoft.com/office/officeart/2005/8/layout/process5"/>
-    <dgm:cxn modelId="{D13D6ADA-BC9B-4E43-8EE1-F9B1C9085D1B}" type="presParOf" srcId="{C7E5E706-C812-47CA-8CF3-33E59C30B167}" destId="{4F155019-532F-413D-A85F-ADE179D96034}" srcOrd="10" destOrd="0" presId="urn:microsoft.com/office/officeart/2005/8/layout/process5"/>
-    <dgm:cxn modelId="{34DC4CEA-AAA6-447E-B880-277058E1BF73}" type="presParOf" srcId="{C7E5E706-C812-47CA-8CF3-33E59C30B167}" destId="{84C22376-B958-4A45-A051-65EF9869D651}" srcOrd="11" destOrd="0" presId="urn:microsoft.com/office/officeart/2005/8/layout/process5"/>
-    <dgm:cxn modelId="{8DD04A6A-0EAC-4B99-A4DB-7C1884E90B2E}" type="presParOf" srcId="{84C22376-B958-4A45-A051-65EF9869D651}" destId="{ECA416C9-E87D-4FF1-A864-F762C5A948F1}" srcOrd="0" destOrd="0" presId="urn:microsoft.com/office/officeart/2005/8/layout/process5"/>
-    <dgm:cxn modelId="{48077E1A-8DF6-4B24-ACAC-E28CC2B5BD40}" type="presParOf" srcId="{C7E5E706-C812-47CA-8CF3-33E59C30B167}" destId="{074F5263-D42E-47C1-9344-A42179E00135}" srcOrd="12" destOrd="0" presId="urn:microsoft.com/office/officeart/2005/8/layout/process5"/>
+    <dgm:cxn modelId="{6BA42069-8836-4316-A3CD-032D9BADEBE3}" type="presOf" srcId="{1C59A545-114A-4AC5-B06F-E0DFC12737DF}" destId="{84C22376-B958-4A45-A051-65EF9869D651}" srcOrd="0" destOrd="0" presId="urn:microsoft.com/office/officeart/2005/8/layout/process5"/>
+    <dgm:cxn modelId="{081A7651-952A-4005-8105-24A11D7B39CA}" type="presParOf" srcId="{C7E5E706-C812-47CA-8CF3-33E59C30B167}" destId="{8BC29E06-408A-43A3-B70F-56871B1A96C5}" srcOrd="0" destOrd="0" presId="urn:microsoft.com/office/officeart/2005/8/layout/process5"/>
+    <dgm:cxn modelId="{9B2C3BFA-453F-4C92-98CF-A92613AC21D7}" type="presParOf" srcId="{C7E5E706-C812-47CA-8CF3-33E59C30B167}" destId="{D6DCB0CD-0F0A-427B-8374-826531C1410E}" srcOrd="1" destOrd="0" presId="urn:microsoft.com/office/officeart/2005/8/layout/process5"/>
+    <dgm:cxn modelId="{0069B333-F547-4D21-854B-D52BF9D7B0EA}" type="presParOf" srcId="{D6DCB0CD-0F0A-427B-8374-826531C1410E}" destId="{613CED26-404D-4C7D-85B2-C8E3E6B909C7}" srcOrd="0" destOrd="0" presId="urn:microsoft.com/office/officeart/2005/8/layout/process5"/>
+    <dgm:cxn modelId="{3E8657D2-06DC-432F-B075-51BD69EA43E3}" type="presParOf" srcId="{C7E5E706-C812-47CA-8CF3-33E59C30B167}" destId="{ED89DD34-B524-4115-9DF7-FAA4A3D89197}" srcOrd="2" destOrd="0" presId="urn:microsoft.com/office/officeart/2005/8/layout/process5"/>
+    <dgm:cxn modelId="{FE9153EE-4510-468B-B48F-A0F630AE0449}" type="presParOf" srcId="{C7E5E706-C812-47CA-8CF3-33E59C30B167}" destId="{A095AD61-6383-4668-AD76-ABFA3A7F5B5B}" srcOrd="3" destOrd="0" presId="urn:microsoft.com/office/officeart/2005/8/layout/process5"/>
+    <dgm:cxn modelId="{6DE0D7CB-DDD9-4469-A6AD-4166C8A40133}" type="presParOf" srcId="{A095AD61-6383-4668-AD76-ABFA3A7F5B5B}" destId="{F8CA4A38-2736-450C-8C22-8B9D808AFEE8}" srcOrd="0" destOrd="0" presId="urn:microsoft.com/office/officeart/2005/8/layout/process5"/>
+    <dgm:cxn modelId="{5D1EDA76-E600-4777-A272-5B99ABF4D1F2}" type="presParOf" srcId="{C7E5E706-C812-47CA-8CF3-33E59C30B167}" destId="{16144EC3-AD55-48D6-8CBC-03403D588719}" srcOrd="4" destOrd="0" presId="urn:microsoft.com/office/officeart/2005/8/layout/process5"/>
+    <dgm:cxn modelId="{4DD9D99E-9FD6-4B7F-AAA2-FBD445A4E3EB}" type="presParOf" srcId="{C7E5E706-C812-47CA-8CF3-33E59C30B167}" destId="{A9BC8BC1-AFFE-45BD-A397-793D5A135FE5}" srcOrd="5" destOrd="0" presId="urn:microsoft.com/office/officeart/2005/8/layout/process5"/>
+    <dgm:cxn modelId="{158E540F-D4FF-4604-92C1-A1216182AF42}" type="presParOf" srcId="{A9BC8BC1-AFFE-45BD-A397-793D5A135FE5}" destId="{ED069E6F-B728-45FC-8287-32C3C78526AA}" srcOrd="0" destOrd="0" presId="urn:microsoft.com/office/officeart/2005/8/layout/process5"/>
+    <dgm:cxn modelId="{753CF391-804B-4D2E-B806-6F09FA611971}" type="presParOf" srcId="{C7E5E706-C812-47CA-8CF3-33E59C30B167}" destId="{871FF797-3C73-4B7B-87C0-E7D4A09DBF96}" srcOrd="6" destOrd="0" presId="urn:microsoft.com/office/officeart/2005/8/layout/process5"/>
+    <dgm:cxn modelId="{A44C3936-0544-4AAB-A9D2-90368941DE21}" type="presParOf" srcId="{C7E5E706-C812-47CA-8CF3-33E59C30B167}" destId="{0C587EA7-354A-4183-A5D9-CD9C864EEE9E}" srcOrd="7" destOrd="0" presId="urn:microsoft.com/office/officeart/2005/8/layout/process5"/>
+    <dgm:cxn modelId="{36C84DC5-89FD-4D2B-9765-E2C412180C8C}" type="presParOf" srcId="{0C587EA7-354A-4183-A5D9-CD9C864EEE9E}" destId="{4020E177-D695-400E-AE8C-0A99648D0BDC}" srcOrd="0" destOrd="0" presId="urn:microsoft.com/office/officeart/2005/8/layout/process5"/>
+    <dgm:cxn modelId="{834110BC-2585-4A7E-82D3-6F864389C0D2}" type="presParOf" srcId="{C7E5E706-C812-47CA-8CF3-33E59C30B167}" destId="{F5B675D8-D754-4425-B040-1650F2AF3EFC}" srcOrd="8" destOrd="0" presId="urn:microsoft.com/office/officeart/2005/8/layout/process5"/>
+    <dgm:cxn modelId="{6087A114-2E2D-4C59-9A6E-3F51A129EB39}" type="presParOf" srcId="{C7E5E706-C812-47CA-8CF3-33E59C30B167}" destId="{32904174-5E84-4687-9F1F-F94C45FFBDA9}" srcOrd="9" destOrd="0" presId="urn:microsoft.com/office/officeart/2005/8/layout/process5"/>
+    <dgm:cxn modelId="{6A614FFE-04BB-4A7E-973C-17AD1DE9F129}" type="presParOf" srcId="{32904174-5E84-4687-9F1F-F94C45FFBDA9}" destId="{20215935-226E-4261-AB14-C3F93A4E927C}" srcOrd="0" destOrd="0" presId="urn:microsoft.com/office/officeart/2005/8/layout/process5"/>
+    <dgm:cxn modelId="{BE662AAC-69B1-4EA1-8410-E24624BE3614}" type="presParOf" srcId="{C7E5E706-C812-47CA-8CF3-33E59C30B167}" destId="{4F155019-532F-413D-A85F-ADE179D96034}" srcOrd="10" destOrd="0" presId="urn:microsoft.com/office/officeart/2005/8/layout/process5"/>
+    <dgm:cxn modelId="{77699CF5-92A9-4DF7-A9B8-A00A534742FE}" type="presParOf" srcId="{C7E5E706-C812-47CA-8CF3-33E59C30B167}" destId="{84C22376-B958-4A45-A051-65EF9869D651}" srcOrd="11" destOrd="0" presId="urn:microsoft.com/office/officeart/2005/8/layout/process5"/>
+    <dgm:cxn modelId="{D2D0BC6E-C5F4-489E-995E-14F27AAE609D}" type="presParOf" srcId="{84C22376-B958-4A45-A051-65EF9869D651}" destId="{ECA416C9-E87D-4FF1-A864-F762C5A948F1}" srcOrd="0" destOrd="0" presId="urn:microsoft.com/office/officeart/2005/8/layout/process5"/>
+    <dgm:cxn modelId="{B9089A55-F076-41AF-A8AA-A5666FC234F6}" type="presParOf" srcId="{C7E5E706-C812-47CA-8CF3-33E59C30B167}" destId="{074F5263-D42E-47C1-9344-A42179E00135}" srcOrd="12" destOrd="0" presId="urn:microsoft.com/office/officeart/2005/8/layout/process5"/>
   </dgm:cxnLst>
   <dgm:bg/>
   <dgm:whole/>
@@ -24241,7 +24168,7 @@
 </file>
 
 <file path=customXml/itemProps1.xml><?xml version="1.0" encoding="utf-8"?>
-<ds:datastoreItem xmlns:ds="http://schemas.openxmlformats.org/officeDocument/2006/customXml" ds:itemID="{97929376-9B8C-4615-B4CF-2E3B608BDCDF}">
+<ds:datastoreItem xmlns:ds="http://schemas.openxmlformats.org/officeDocument/2006/customXml" ds:itemID="{1CAC98DE-A105-461B-82E3-D49B672C3B4D}">
   <ds:schemaRefs>
     <ds:schemaRef ds:uri="http://schemas.openxmlformats.org/officeDocument/2006/bibliography"/>
   </ds:schemaRefs>
